--- a/fuentes/contenidos/grado06/guion01/MA_06_01_CO_REC220.docx
+++ b/fuentes/contenidos/grado06/guion01/MA_06_01_CO_REC220.docx
@@ -11,418 +11,428 @@
           <w:lang w:val="es-ES_tradnl"/>
         </w:rPr>
       </w:pPr>
+      <w:r>
+        <w:rPr>
+          <w:rFonts w:asciiTheme="majorHAnsi" w:hAnsiTheme="majorHAnsi"/>
+          <w:b/>
+          <w:lang w:val="es-ES_tradnl"/>
+        </w:rPr>
+        <w:t xml:space="preserve">Ejercicio Genérico </w:t>
+      </w:r>
+      <w:r>
+        <w:rPr>
+          <w:rFonts w:asciiTheme="majorHAnsi" w:hAnsiTheme="majorHAnsi"/>
+          <w:b/>
+          <w:lang w:val="es-ES_tradnl"/>
+        </w:rPr>
+        <w:t>M101: Preguntas de respuesta libre</w:t>
+      </w:r>
+      <w:r>
+        <w:rPr>
+          <w:rFonts w:asciiTheme="majorHAnsi" w:hAnsiTheme="majorHAnsi"/>
+          <w:b/>
+          <w:lang w:val="es-ES_tradnl"/>
+        </w:rPr>
+        <w:t xml:space="preserve"> (NO AUTOEVALUABLE)</w:t>
+      </w:r>
+    </w:p>
+    <w:p>
+      <w:pPr>
+        <w:rPr>
+          <w:rFonts w:ascii="Arial" w:hAnsi="Arial"/>
+          <w:lang w:val="es-ES_tradnl"/>
+        </w:rPr>
+      </w:pPr>
+    </w:p>
+    <w:p>
+      <w:pPr>
+        <w:rPr>
+          <w:rFonts w:ascii="Arial" w:hAnsi="Arial"/>
+          <w:sz w:val="18"/>
+          <w:szCs w:val="18"/>
+          <w:lang w:val="es-ES_tradnl"/>
+        </w:rPr>
+      </w:pPr>
+      <w:r>
+        <w:rPr>
+          <w:rFonts w:ascii="Arial" w:hAnsi="Arial"/>
+          <w:b/>
+          <w:color w:val="FF0000"/>
+          <w:sz w:val="18"/>
+          <w:szCs w:val="18"/>
+          <w:lang w:val="es-ES_tradnl"/>
+        </w:rPr>
+        <w:t>*</w:t>
+      </w:r>
+      <w:r>
+        <w:rPr>
+          <w:rFonts w:ascii="Arial" w:hAnsi="Arial"/>
+          <w:sz w:val="18"/>
+          <w:szCs w:val="18"/>
+          <w:lang w:val="es-ES_tradnl"/>
+        </w:rPr>
+        <w:t xml:space="preserve"> </w:t>
+      </w:r>
+      <w:r>
+        <w:rPr>
+          <w:rFonts w:ascii="Arial" w:hAnsi="Arial"/>
+          <w:sz w:val="18"/>
+          <w:szCs w:val="18"/>
+          <w:highlight w:val="green"/>
+          <w:lang w:val="es-ES_tradnl"/>
+        </w:rPr>
+        <w:t>Nombre del guión a que corresponde el ejercicio</w:t>
+      </w:r>
+    </w:p>
+    <w:p>
+      <w:pPr>
+        <w:rPr>
+          <w:rFonts w:ascii="Arial" w:hAnsi="Arial"/>
+          <w:sz w:val="18"/>
+          <w:szCs w:val="18"/>
+          <w:lang w:val="es-ES_tradnl"/>
+        </w:rPr>
+      </w:pPr>
+    </w:p>
+    <w:p>
+      <w:pPr>
+        <w:rPr>
+          <w:rFonts w:ascii="Arial" w:hAnsi="Arial"/>
+          <w:sz w:val="18"/>
+          <w:szCs w:val="18"/>
+          <w:lang w:val="es-ES_tradnl"/>
+        </w:rPr>
+      </w:pPr>
+      <w:r>
+        <w:rPr>
+          <w:rFonts w:ascii="Arial" w:hAnsi="Arial"/>
+          <w:sz w:val="18"/>
+          <w:szCs w:val="18"/>
+          <w:lang w:val="es-ES_tradnl"/>
+        </w:rPr>
+        <w:t>MA_06_01_CO</w:t>
+      </w:r>
+    </w:p>
+    <w:p>
+      <w:pPr>
+        <w:rPr>
+          <w:rFonts w:ascii="Arial" w:hAnsi="Arial"/>
+          <w:sz w:val="18"/>
+          <w:szCs w:val="18"/>
+          <w:lang w:val="es-ES_tradnl"/>
+        </w:rPr>
+      </w:pPr>
+    </w:p>
+    <w:p>
+      <w:pPr>
+        <w:rPr>
+          <w:rFonts w:ascii="Arial" w:hAnsi="Arial"/>
+          <w:b/>
+          <w:sz w:val="18"/>
+          <w:szCs w:val="18"/>
+          <w:lang w:val="es-ES_tradnl"/>
+        </w:rPr>
+      </w:pPr>
+      <w:r>
+        <w:rPr>
+          <w:rFonts w:ascii="Arial" w:hAnsi="Arial"/>
+          <w:b/>
+          <w:sz w:val="18"/>
+          <w:szCs w:val="18"/>
+          <w:lang w:val="es-ES_tradnl"/>
+        </w:rPr>
+        <w:t xml:space="preserve">DATOS DEL </w:t>
+      </w:r>
+      <w:r>
+        <w:rPr>
+          <w:rFonts w:ascii="Arial" w:hAnsi="Arial"/>
+          <w:b/>
+          <w:sz w:val="18"/>
+          <w:szCs w:val="18"/>
+          <w:lang w:val="es-ES_tradnl"/>
+        </w:rPr>
+        <w:t>RECURSO</w:t>
+      </w:r>
+    </w:p>
+    <w:p>
+      <w:pPr>
+        <w:rPr>
+          <w:rFonts w:ascii="Arial" w:hAnsi="Arial" w:cs="Arial"/>
+          <w:sz w:val="18"/>
+          <w:szCs w:val="18"/>
+          <w:lang w:val="es-ES_tradnl"/>
+        </w:rPr>
+      </w:pPr>
+    </w:p>
+    <w:p>
+      <w:pPr>
+        <w:rPr>
+          <w:rFonts w:ascii="Arial" w:hAnsi="Arial"/>
+          <w:sz w:val="18"/>
+          <w:szCs w:val="18"/>
+          <w:lang w:val="es-ES_tradnl"/>
+        </w:rPr>
+      </w:pPr>
+      <w:r>
+        <w:rPr>
+          <w:rFonts w:ascii="Arial" w:hAnsi="Arial"/>
+          <w:b/>
+          <w:color w:val="FF0000"/>
+          <w:sz w:val="18"/>
+          <w:szCs w:val="18"/>
+          <w:lang w:val="es-ES_tradnl"/>
+        </w:rPr>
+        <w:t>*</w:t>
+      </w:r>
+      <w:r>
+        <w:rPr>
+          <w:rFonts w:ascii="Arial" w:hAnsi="Arial"/>
+          <w:sz w:val="18"/>
+          <w:szCs w:val="18"/>
+          <w:lang w:val="es-ES_tradnl"/>
+        </w:rPr>
+        <w:t xml:space="preserve"> </w:t>
+      </w:r>
+      <w:r>
+        <w:rPr>
+          <w:rFonts w:ascii="Arial" w:hAnsi="Arial"/>
+          <w:sz w:val="18"/>
+          <w:szCs w:val="18"/>
+          <w:highlight w:val="green"/>
+          <w:lang w:val="es-ES_tradnl"/>
+        </w:rPr>
+        <w:t>Título del recurso</w:t>
+      </w:r>
+      <w:r>
+        <w:rPr>
+          <w:rFonts w:ascii="Arial" w:hAnsi="Arial"/>
+          <w:sz w:val="18"/>
+          <w:szCs w:val="18"/>
+          <w:highlight w:val="green"/>
+          <w:lang w:val="es-ES_tradnl"/>
+        </w:rPr>
+        <w:t xml:space="preserve"> </w:t>
+      </w:r>
+      <w:r>
+        <w:rPr>
+          <w:rFonts w:ascii="Arial" w:hAnsi="Arial"/>
+          <w:sz w:val="18"/>
+          <w:szCs w:val="18"/>
+          <w:highlight w:val="green"/>
+          <w:lang w:val="es-ES_tradnl"/>
+        </w:rPr>
+        <w:t>(</w:t>
+      </w:r>
+      <w:r>
+        <w:rPr>
+          <w:rFonts w:ascii="Arial" w:hAnsi="Arial"/>
+          <w:b/>
+          <w:sz w:val="18"/>
+          <w:szCs w:val="18"/>
+          <w:highlight w:val="green"/>
+          <w:lang w:val="es-ES_tradnl"/>
+        </w:rPr>
+        <w:t>65</w:t>
+      </w:r>
+      <w:r>
+        <w:rPr>
+          <w:rFonts w:ascii="Arial" w:hAnsi="Arial"/>
+          <w:sz w:val="18"/>
+          <w:szCs w:val="18"/>
+          <w:highlight w:val="green"/>
+          <w:lang w:val="es-ES_tradnl"/>
+        </w:rPr>
+        <w:t xml:space="preserve"> caracteres máx.)</w:t>
+      </w:r>
+    </w:p>
+    <w:p>
+      <w:pPr>
+        <w:rPr>
+          <w:rFonts w:ascii="Arial" w:hAnsi="Arial" w:cs="Arial"/>
+          <w:sz w:val="18"/>
+          <w:szCs w:val="18"/>
+          <w:lang w:val="es-ES_tradnl"/>
+        </w:rPr>
+      </w:pPr>
+      <w:r>
+        <w:rPr>
+          <w:rFonts w:ascii="Arial" w:hAnsi="Arial" w:cs="Arial"/>
+          <w:sz w:val="18"/>
+          <w:szCs w:val="18"/>
+          <w:lang w:val="es-ES_tradnl"/>
+        </w:rPr>
+        <w:t xml:space="preserve">Autoevaluación </w:t>
+      </w:r>
+    </w:p>
+    <w:p>
+      <w:pPr>
+        <w:rPr>
+          <w:rFonts w:ascii="Arial" w:hAnsi="Arial" w:cs="Arial"/>
+          <w:sz w:val="18"/>
+          <w:szCs w:val="18"/>
+          <w:lang w:val="es-ES_tradnl"/>
+        </w:rPr>
+      </w:pPr>
+    </w:p>
+    <w:p>
+      <w:pPr>
+        <w:rPr>
+          <w:rFonts w:ascii="Arial" w:hAnsi="Arial"/>
+          <w:sz w:val="18"/>
+          <w:szCs w:val="18"/>
+          <w:lang w:val="es-ES_tradnl"/>
+        </w:rPr>
+      </w:pPr>
+      <w:r>
+        <w:rPr>
+          <w:rFonts w:ascii="Arial" w:hAnsi="Arial"/>
+          <w:b/>
+          <w:color w:val="FF0000"/>
+          <w:sz w:val="18"/>
+          <w:szCs w:val="18"/>
+          <w:lang w:val="es-ES_tradnl"/>
+        </w:rPr>
+        <w:t>*</w:t>
+      </w:r>
+      <w:r>
+        <w:rPr>
+          <w:rFonts w:ascii="Arial" w:hAnsi="Arial"/>
+          <w:sz w:val="18"/>
+          <w:szCs w:val="18"/>
+          <w:lang w:val="es-ES_tradnl"/>
+        </w:rPr>
+        <w:t xml:space="preserve"> </w:t>
+      </w:r>
+      <w:r>
+        <w:rPr>
+          <w:rFonts w:ascii="Arial" w:hAnsi="Arial"/>
+          <w:sz w:val="18"/>
+          <w:szCs w:val="18"/>
+          <w:highlight w:val="green"/>
+          <w:lang w:val="es-ES_tradnl"/>
+        </w:rPr>
+        <w:t xml:space="preserve">Descripción del </w:t>
+      </w:r>
+      <w:r>
+        <w:rPr>
+          <w:rFonts w:ascii="Arial" w:hAnsi="Arial"/>
+          <w:sz w:val="18"/>
+          <w:szCs w:val="18"/>
+          <w:highlight w:val="green"/>
+          <w:lang w:val="es-ES_tradnl"/>
+        </w:rPr>
+        <w:t>recurso</w:t>
+      </w:r>
+    </w:p>
+    <w:p>
+      <w:pPr>
+        <w:rPr>
+          <w:rFonts w:ascii="Arial" w:hAnsi="Arial" w:cs="Arial"/>
+          <w:sz w:val="18"/>
+          <w:szCs w:val="18"/>
+          <w:lang w:val="es-ES_tradnl"/>
+        </w:rPr>
+      </w:pPr>
+      <w:r>
+        <w:rPr>
+          <w:rFonts w:ascii="Arial" w:hAnsi="Arial" w:cs="Arial"/>
+          <w:sz w:val="18"/>
+          <w:szCs w:val="18"/>
+          <w:lang w:val="es-ES_tradnl"/>
+        </w:rPr>
+        <w:t xml:space="preserve">Esta actividad es con el fin de evaluar el capítulo, los temas vistos en él, no es autoevaluable, lo que permitirá al docente tener mayor conocimiento acerca del estado de aprendizaje del estudiante. </w:t>
+      </w:r>
+    </w:p>
+    <w:p>
+      <w:pPr>
+        <w:rPr>
+          <w:rFonts w:ascii="Arial" w:hAnsi="Arial" w:cs="Arial"/>
+          <w:sz w:val="18"/>
+          <w:szCs w:val="18"/>
+          <w:lang w:val="es-ES_tradnl"/>
+        </w:rPr>
+      </w:pPr>
+    </w:p>
+    <w:p>
+      <w:pPr>
+        <w:rPr>
+          <w:rFonts w:ascii="Arial" w:hAnsi="Arial"/>
+          <w:sz w:val="18"/>
+          <w:szCs w:val="18"/>
+          <w:lang w:val="es-ES_tradnl"/>
+        </w:rPr>
+      </w:pPr>
+      <w:r>
+        <w:rPr>
+          <w:rFonts w:ascii="Arial" w:hAnsi="Arial"/>
+          <w:b/>
+          <w:color w:val="FF0000"/>
+          <w:sz w:val="18"/>
+          <w:szCs w:val="18"/>
+          <w:lang w:val="es-ES_tradnl"/>
+        </w:rPr>
+        <w:t>*</w:t>
+      </w:r>
+      <w:r>
+        <w:rPr>
+          <w:rFonts w:ascii="Arial" w:hAnsi="Arial"/>
+          <w:sz w:val="18"/>
+          <w:szCs w:val="18"/>
+          <w:lang w:val="es-ES_tradnl"/>
+        </w:rPr>
+        <w:t xml:space="preserve"> </w:t>
+      </w:r>
+      <w:r>
+        <w:rPr>
+          <w:rFonts w:ascii="Arial" w:hAnsi="Arial"/>
+          <w:sz w:val="18"/>
+          <w:szCs w:val="18"/>
+          <w:highlight w:val="green"/>
+          <w:lang w:val="es-ES_tradnl"/>
+        </w:rPr>
+        <w:t>Palabras clave del recurso (separadas por</w:t>
+      </w:r>
+      <w:r>
+        <w:rPr>
+          <w:rFonts w:ascii="Arial" w:hAnsi="Arial"/>
+          <w:sz w:val="18"/>
+          <w:szCs w:val="18"/>
+          <w:highlight w:val="green"/>
+          <w:lang w:val="es-ES_tradnl"/>
+        </w:rPr>
+        <w:t xml:space="preserve"> comas</w:t>
+      </w:r>
+      <w:r>
+        <w:rPr>
+          <w:rFonts w:ascii="Arial" w:hAnsi="Arial"/>
+          <w:sz w:val="18"/>
+          <w:szCs w:val="18"/>
+          <w:highlight w:val="green"/>
+          <w:lang w:val="es-ES_tradnl"/>
+        </w:rPr>
+        <w:t xml:space="preserve"> ",")</w:t>
+      </w:r>
+    </w:p>
+    <w:p>
+      <w:pPr>
+        <w:rPr>
+          <w:rFonts w:ascii="Arial" w:hAnsi="Arial" w:cs="Arial"/>
+          <w:sz w:val="18"/>
+          <w:szCs w:val="18"/>
+          <w:lang w:val="es-ES_tradnl"/>
+        </w:rPr>
+      </w:pPr>
+      <w:r>
+        <w:rPr>
+          <w:rFonts w:ascii="Arial" w:hAnsi="Arial" w:cs="Arial"/>
+          <w:sz w:val="18"/>
+          <w:szCs w:val="18"/>
+          <w:lang w:val="es-ES_tradnl"/>
+        </w:rPr>
+        <w:t>Lógica,conjuntos,operaciones entre conjuntos,proposiciones,conectores lógicos</w:t>
+      </w:r>
       <w:bookmarkStart w:id="0" w:name="_GoBack"/>
       <w:bookmarkEnd w:id="0"/>
-      <w:r>
-        <w:rPr>
-          <w:rFonts w:asciiTheme="majorHAnsi" w:hAnsiTheme="majorHAnsi"/>
-          <w:b/>
-          <w:lang w:val="es-ES_tradnl"/>
-        </w:rPr>
-        <w:t xml:space="preserve">Ejercicio Genérico </w:t>
-      </w:r>
-      <w:r>
-        <w:rPr>
-          <w:rFonts w:asciiTheme="majorHAnsi" w:hAnsiTheme="majorHAnsi"/>
-          <w:b/>
-          <w:lang w:val="es-ES_tradnl"/>
-        </w:rPr>
-        <w:t>M101: Preguntas de respuesta libre</w:t>
-      </w:r>
-      <w:r>
-        <w:rPr>
-          <w:rFonts w:asciiTheme="majorHAnsi" w:hAnsiTheme="majorHAnsi"/>
-          <w:b/>
-          <w:lang w:val="es-ES_tradnl"/>
-        </w:rPr>
-        <w:t xml:space="preserve"> (NO AUTOEVALUABLE)</w:t>
-      </w:r>
-    </w:p>
-    <w:p>
-      <w:pPr>
-        <w:rPr>
-          <w:rFonts w:ascii="Arial" w:hAnsi="Arial"/>
-          <w:lang w:val="es-ES_tradnl"/>
-        </w:rPr>
-      </w:pPr>
-    </w:p>
-    <w:p>
-      <w:pPr>
-        <w:rPr>
-          <w:rFonts w:ascii="Arial" w:hAnsi="Arial"/>
-          <w:sz w:val="18"/>
-          <w:szCs w:val="18"/>
-          <w:lang w:val="es-ES_tradnl"/>
-        </w:rPr>
-      </w:pPr>
-      <w:r>
-        <w:rPr>
-          <w:rFonts w:ascii="Arial" w:hAnsi="Arial"/>
-          <w:b/>
-          <w:color w:val="FF0000"/>
-          <w:sz w:val="18"/>
-          <w:szCs w:val="18"/>
-          <w:lang w:val="es-ES_tradnl"/>
-        </w:rPr>
-        <w:t>*</w:t>
-      </w:r>
-      <w:r>
-        <w:rPr>
-          <w:rFonts w:ascii="Arial" w:hAnsi="Arial"/>
-          <w:sz w:val="18"/>
-          <w:szCs w:val="18"/>
-          <w:lang w:val="es-ES_tradnl"/>
-        </w:rPr>
-        <w:t xml:space="preserve"> </w:t>
-      </w:r>
-      <w:r>
-        <w:rPr>
-          <w:rFonts w:ascii="Arial" w:hAnsi="Arial"/>
-          <w:sz w:val="18"/>
-          <w:szCs w:val="18"/>
-          <w:highlight w:val="green"/>
-          <w:lang w:val="es-ES_tradnl"/>
-        </w:rPr>
-        <w:t>Nombre del guión a que corresponde el ejercicio</w:t>
-      </w:r>
-    </w:p>
-    <w:p>
-      <w:pPr>
-        <w:rPr>
-          <w:rFonts w:ascii="Arial" w:hAnsi="Arial"/>
-          <w:sz w:val="18"/>
-          <w:szCs w:val="18"/>
-          <w:lang w:val="es-ES_tradnl"/>
-        </w:rPr>
-      </w:pPr>
-    </w:p>
-    <w:p>
-      <w:pPr>
-        <w:rPr>
-          <w:rFonts w:ascii="Arial" w:hAnsi="Arial"/>
-          <w:sz w:val="18"/>
-          <w:szCs w:val="18"/>
-          <w:lang w:val="es-ES_tradnl"/>
-        </w:rPr>
-      </w:pPr>
-      <w:r>
-        <w:rPr>
-          <w:rFonts w:ascii="Arial" w:hAnsi="Arial"/>
-          <w:sz w:val="18"/>
-          <w:szCs w:val="18"/>
-          <w:lang w:val="es-ES_tradnl"/>
-        </w:rPr>
-        <w:t>Lógica y teoría de conjuntos</w:t>
-      </w:r>
-    </w:p>
-    <w:p>
-      <w:pPr>
-        <w:rPr>
-          <w:rFonts w:ascii="Arial" w:hAnsi="Arial"/>
-          <w:b/>
-          <w:sz w:val="18"/>
-          <w:szCs w:val="18"/>
-          <w:lang w:val="es-ES_tradnl"/>
-        </w:rPr>
-      </w:pPr>
-      <w:r>
-        <w:rPr>
-          <w:rFonts w:ascii="Arial" w:hAnsi="Arial"/>
-          <w:b/>
-          <w:sz w:val="18"/>
-          <w:szCs w:val="18"/>
-          <w:lang w:val="es-ES_tradnl"/>
-        </w:rPr>
-        <w:t xml:space="preserve">DATOS DEL </w:t>
-      </w:r>
-      <w:r>
-        <w:rPr>
-          <w:rFonts w:ascii="Arial" w:hAnsi="Arial"/>
-          <w:b/>
-          <w:sz w:val="18"/>
-          <w:szCs w:val="18"/>
-          <w:lang w:val="es-ES_tradnl"/>
-        </w:rPr>
-        <w:t>RECURSO</w:t>
-      </w:r>
-    </w:p>
-    <w:p>
-      <w:pPr>
-        <w:rPr>
-          <w:rFonts w:ascii="Arial" w:hAnsi="Arial" w:cs="Arial"/>
-          <w:sz w:val="18"/>
-          <w:szCs w:val="18"/>
-          <w:lang w:val="es-ES_tradnl"/>
-        </w:rPr>
-      </w:pPr>
-    </w:p>
-    <w:p>
-      <w:pPr>
-        <w:rPr>
-          <w:rFonts w:ascii="Arial" w:hAnsi="Arial"/>
-          <w:sz w:val="18"/>
-          <w:szCs w:val="18"/>
-          <w:lang w:val="es-ES_tradnl"/>
-        </w:rPr>
-      </w:pPr>
-      <w:r>
-        <w:rPr>
-          <w:rFonts w:ascii="Arial" w:hAnsi="Arial"/>
-          <w:b/>
-          <w:color w:val="FF0000"/>
-          <w:sz w:val="18"/>
-          <w:szCs w:val="18"/>
-          <w:lang w:val="es-ES_tradnl"/>
-        </w:rPr>
-        <w:t>*</w:t>
-      </w:r>
-      <w:r>
-        <w:rPr>
-          <w:rFonts w:ascii="Arial" w:hAnsi="Arial"/>
-          <w:sz w:val="18"/>
-          <w:szCs w:val="18"/>
-          <w:lang w:val="es-ES_tradnl"/>
-        </w:rPr>
-        <w:t xml:space="preserve"> </w:t>
-      </w:r>
-      <w:r>
-        <w:rPr>
-          <w:rFonts w:ascii="Arial" w:hAnsi="Arial"/>
-          <w:sz w:val="18"/>
-          <w:szCs w:val="18"/>
-          <w:highlight w:val="green"/>
-          <w:lang w:val="es-ES_tradnl"/>
-        </w:rPr>
-        <w:t>Título del recurso</w:t>
-      </w:r>
-      <w:r>
-        <w:rPr>
-          <w:rFonts w:ascii="Arial" w:hAnsi="Arial"/>
-          <w:sz w:val="18"/>
-          <w:szCs w:val="18"/>
-          <w:highlight w:val="green"/>
-          <w:lang w:val="es-ES_tradnl"/>
-        </w:rPr>
-        <w:t xml:space="preserve"> </w:t>
-      </w:r>
-      <w:r>
-        <w:rPr>
-          <w:rFonts w:ascii="Arial" w:hAnsi="Arial"/>
-          <w:sz w:val="18"/>
-          <w:szCs w:val="18"/>
-          <w:highlight w:val="green"/>
-          <w:lang w:val="es-ES_tradnl"/>
-        </w:rPr>
-        <w:t>(</w:t>
-      </w:r>
-      <w:r>
-        <w:rPr>
-          <w:rFonts w:ascii="Arial" w:hAnsi="Arial"/>
-          <w:b/>
-          <w:sz w:val="18"/>
-          <w:szCs w:val="18"/>
-          <w:highlight w:val="green"/>
-          <w:lang w:val="es-ES_tradnl"/>
-        </w:rPr>
-        <w:t>65</w:t>
-      </w:r>
-      <w:r>
-        <w:rPr>
-          <w:rFonts w:ascii="Arial" w:hAnsi="Arial"/>
-          <w:sz w:val="18"/>
-          <w:szCs w:val="18"/>
-          <w:highlight w:val="green"/>
-          <w:lang w:val="es-ES_tradnl"/>
-        </w:rPr>
-        <w:t xml:space="preserve"> caracteres máx.)</w:t>
-      </w:r>
-    </w:p>
-    <w:p>
-      <w:pPr>
-        <w:rPr>
-          <w:rFonts w:ascii="Arial" w:hAnsi="Arial" w:cs="Arial"/>
-          <w:sz w:val="18"/>
-          <w:szCs w:val="18"/>
-          <w:lang w:val="es-ES_tradnl"/>
-        </w:rPr>
-      </w:pPr>
-      <w:r>
-        <w:rPr>
-          <w:rFonts w:ascii="Arial" w:hAnsi="Arial" w:cs="Arial"/>
-          <w:sz w:val="18"/>
-          <w:szCs w:val="18"/>
-          <w:lang w:val="es-ES_tradnl"/>
-        </w:rPr>
-        <w:t xml:space="preserve">Autoevaluación </w:t>
-      </w:r>
-    </w:p>
-    <w:p>
-      <w:pPr>
-        <w:rPr>
-          <w:rFonts w:ascii="Arial" w:hAnsi="Arial" w:cs="Arial"/>
-          <w:sz w:val="18"/>
-          <w:szCs w:val="18"/>
-          <w:lang w:val="es-ES_tradnl"/>
-        </w:rPr>
-      </w:pPr>
-    </w:p>
-    <w:p>
-      <w:pPr>
-        <w:rPr>
-          <w:rFonts w:ascii="Arial" w:hAnsi="Arial"/>
-          <w:sz w:val="18"/>
-          <w:szCs w:val="18"/>
-          <w:lang w:val="es-ES_tradnl"/>
-        </w:rPr>
-      </w:pPr>
-      <w:r>
-        <w:rPr>
-          <w:rFonts w:ascii="Arial" w:hAnsi="Arial"/>
-          <w:b/>
-          <w:color w:val="FF0000"/>
-          <w:sz w:val="18"/>
-          <w:szCs w:val="18"/>
-          <w:lang w:val="es-ES_tradnl"/>
-        </w:rPr>
-        <w:t>*</w:t>
-      </w:r>
-      <w:r>
-        <w:rPr>
-          <w:rFonts w:ascii="Arial" w:hAnsi="Arial"/>
-          <w:sz w:val="18"/>
-          <w:szCs w:val="18"/>
-          <w:lang w:val="es-ES_tradnl"/>
-        </w:rPr>
-        <w:t xml:space="preserve"> </w:t>
-      </w:r>
-      <w:r>
-        <w:rPr>
-          <w:rFonts w:ascii="Arial" w:hAnsi="Arial"/>
-          <w:sz w:val="18"/>
-          <w:szCs w:val="18"/>
-          <w:highlight w:val="green"/>
-          <w:lang w:val="es-ES_tradnl"/>
-        </w:rPr>
-        <w:t xml:space="preserve">Descripción del </w:t>
-      </w:r>
-      <w:r>
-        <w:rPr>
-          <w:rFonts w:ascii="Arial" w:hAnsi="Arial"/>
-          <w:sz w:val="18"/>
-          <w:szCs w:val="18"/>
-          <w:highlight w:val="green"/>
-          <w:lang w:val="es-ES_tradnl"/>
-        </w:rPr>
-        <w:t>recurso</w:t>
-      </w:r>
-    </w:p>
-    <w:p>
-      <w:pPr>
-        <w:rPr>
-          <w:rFonts w:ascii="Arial" w:hAnsi="Arial" w:cs="Arial"/>
-          <w:sz w:val="18"/>
-          <w:szCs w:val="18"/>
-          <w:lang w:val="es-ES_tradnl"/>
-        </w:rPr>
-      </w:pPr>
-      <w:r>
-        <w:rPr>
-          <w:rFonts w:ascii="Arial" w:hAnsi="Arial" w:cs="Arial"/>
-          <w:sz w:val="18"/>
-          <w:szCs w:val="18"/>
-          <w:lang w:val="es-ES_tradnl"/>
-        </w:rPr>
-        <w:t xml:space="preserve">Esta actividad es con el fin de evaluar el capítulo, los temas vistos en él, no es autoevaluable, lo que permitirá al docente tener mayor conocimiento acerca del estado de aprendizaje del estudiante. </w:t>
-      </w:r>
-    </w:p>
-    <w:p>
-      <w:pPr>
-        <w:rPr>
-          <w:rFonts w:ascii="Arial" w:hAnsi="Arial" w:cs="Arial"/>
-          <w:sz w:val="18"/>
-          <w:szCs w:val="18"/>
-          <w:lang w:val="es-ES_tradnl"/>
-        </w:rPr>
-      </w:pPr>
-    </w:p>
-    <w:p>
-      <w:pPr>
-        <w:rPr>
-          <w:rFonts w:ascii="Arial" w:hAnsi="Arial"/>
-          <w:sz w:val="18"/>
-          <w:szCs w:val="18"/>
-          <w:lang w:val="es-ES_tradnl"/>
-        </w:rPr>
-      </w:pPr>
-      <w:r>
-        <w:rPr>
-          <w:rFonts w:ascii="Arial" w:hAnsi="Arial"/>
-          <w:b/>
-          <w:color w:val="FF0000"/>
-          <w:sz w:val="18"/>
-          <w:szCs w:val="18"/>
-          <w:lang w:val="es-ES_tradnl"/>
-        </w:rPr>
-        <w:t>*</w:t>
-      </w:r>
-      <w:r>
-        <w:rPr>
-          <w:rFonts w:ascii="Arial" w:hAnsi="Arial"/>
-          <w:sz w:val="18"/>
-          <w:szCs w:val="18"/>
-          <w:lang w:val="es-ES_tradnl"/>
-        </w:rPr>
-        <w:t xml:space="preserve"> </w:t>
-      </w:r>
-      <w:r>
-        <w:rPr>
-          <w:rFonts w:ascii="Arial" w:hAnsi="Arial"/>
-          <w:sz w:val="18"/>
-          <w:szCs w:val="18"/>
-          <w:highlight w:val="green"/>
-          <w:lang w:val="es-ES_tradnl"/>
-        </w:rPr>
-        <w:t>Palabras clave del recurso (separadas por</w:t>
-      </w:r>
-      <w:r>
-        <w:rPr>
-          <w:rFonts w:ascii="Arial" w:hAnsi="Arial"/>
-          <w:sz w:val="18"/>
-          <w:szCs w:val="18"/>
-          <w:highlight w:val="green"/>
-          <w:lang w:val="es-ES_tradnl"/>
-        </w:rPr>
-        <w:t xml:space="preserve"> comas</w:t>
-      </w:r>
-      <w:r>
-        <w:rPr>
-          <w:rFonts w:ascii="Arial" w:hAnsi="Arial"/>
-          <w:sz w:val="18"/>
-          <w:szCs w:val="18"/>
-          <w:highlight w:val="green"/>
-          <w:lang w:val="es-ES_tradnl"/>
-        </w:rPr>
-        <w:t xml:space="preserve"> ",")</w:t>
-      </w:r>
-    </w:p>
-    <w:p>
-      <w:pPr>
-        <w:rPr>
-          <w:rFonts w:ascii="Arial" w:hAnsi="Arial" w:cs="Arial"/>
-          <w:sz w:val="18"/>
-          <w:szCs w:val="18"/>
-          <w:lang w:val="es-ES_tradnl"/>
-        </w:rPr>
-      </w:pPr>
-      <w:r>
-        <w:rPr>
-          <w:rFonts w:ascii="Arial" w:hAnsi="Arial" w:cs="Arial"/>
-          <w:sz w:val="18"/>
-          <w:szCs w:val="18"/>
-          <w:lang w:val="es-ES_tradnl"/>
-        </w:rPr>
-        <w:t>Lógica, conjuntos, operaciones entre conjuntos, proposiciones, conectores lógicos.</w:t>
-      </w:r>
     </w:p>
     <w:p>
       <w:pPr>
@@ -3126,6 +3136,7 @@
           <w:szCs w:val="18"/>
           <w:lang w:val="es-ES_tradnl"/>
         </w:rPr>
+        <w:lastRenderedPageBreak/>
         <w:t>q: Hoy es lunes</w:t>
       </w:r>
     </w:p>
@@ -3145,7 +3156,6 @@
           <w:szCs w:val="18"/>
           <w:lang w:val="es-ES_tradnl"/>
         </w:rPr>
-        <w:lastRenderedPageBreak/>
         <w:t>r: Febrero es el mes más corto del año</w:t>
       </w:r>
     </w:p>
@@ -5756,6 +5766,7 @@
           <w:szCs w:val="18"/>
           <w:lang w:val="es-ES_tradnl"/>
         </w:rPr>
+        <w:lastRenderedPageBreak/>
         <w:t xml:space="preserve">* </w:t>
       </w:r>
       <w:r>
